--- a/HEL/HELC Tool State Administrator Guide.docx
+++ b/HEL/HELC Tool State Administrator Guide.docx
@@ -234,7 +234,7 @@
           <w:color w:val="548DD4"/>
           <w:sz w:val="32"/>
         </w:rPr>
-        <w:t>0</w:t>
+        <w:t>2</w:t>
       </w:r>
     </w:p>
     <w:p>
@@ -267,7 +267,7 @@
           <w:sz w:val="32"/>
           <w:szCs w:val="32"/>
         </w:rPr>
-        <w:t>December</w:t>
+        <w:t>January</w:t>
       </w:r>
       <w:r>
         <w:rPr>
@@ -287,7 +287,7 @@
           <w:sz w:val="32"/>
           <w:szCs w:val="32"/>
         </w:rPr>
-        <w:t>3</w:t>
+        <w:t>4</w:t>
       </w:r>
     </w:p>
     <w:p>
@@ -4925,10 +4925,7 @@
         <w:t xml:space="preserve"> Food Security Act's conservation provisions. </w:t>
       </w:r>
       <w:r>
-        <w:t xml:space="preserve"> </w:t>
-      </w:r>
-      <w:r>
-        <w:t>This Administrator Guide provides instructions to State Tool Administrators to implement and deploy the HELC Tool in their state.</w:t>
+        <w:t xml:space="preserve"> This Administrator Guide provides instructions to State Tool Administrators to implement and deploy the HELC Tool in their state.</w:t>
       </w:r>
     </w:p>
     <w:p>
@@ -4952,13 +4949,7 @@
         <w:rPr>
           <w:rFonts w:cstheme="minorHAnsi"/>
         </w:rPr>
-        <w:t>Note: This tool is not suitable for use on fields with extensive constructed practices that significantly alter the landscape and hydrography, such as terraces.</w:t>
-      </w:r>
-      <w:r>
-        <w:rPr>
-          <w:rFonts w:cstheme="minorHAnsi"/>
-        </w:rPr>
-        <w:t xml:space="preserve"> </w:t>
+        <w:t xml:space="preserve">Note: This tool is not suitable for use on fields with extensive constructed practices that significantly alter the landscape and hydrography, such as terraces. </w:t>
       </w:r>
     </w:p>
     <w:p>
@@ -4979,12 +4970,12 @@
         <w:spacing w:before="0"/>
         <w:contextualSpacing/>
       </w:pPr>
-      <w:bookmarkStart w:id="5" w:name="_Toc99356544"/>
-      <w:bookmarkStart w:id="6" w:name="_Toc153360895"/>
+      <w:bookmarkStart w:id="5" w:name="_Toc153360895"/>
+      <w:bookmarkStart w:id="6" w:name="_Toc99356544"/>
       <w:r>
         <w:t>Background</w:t>
       </w:r>
-      <w:bookmarkEnd w:id="6"/>
+      <w:bookmarkEnd w:id="5"/>
     </w:p>
     <w:p>
       <w:pPr>
@@ -5095,21 +5086,7 @@
         <w:rPr>
           <w:rFonts w:asciiTheme="minorHAnsi" w:hAnsiTheme="minorHAnsi"/>
         </w:rPr>
-        <w:t xml:space="preserve">The Soil Erodibility Index (EI) for a soil map unit is determined by dividing the potential erodibility for the soil map unit by the soil loss tolerance (T) value established in the FOTG as of January 1, 1990 [7CFR Section 12.21].  A soil map unit with an EI of 8 or greater </w:t>
-      </w:r>
-      <w:proofErr w:type="gramStart"/>
-      <w:r>
-        <w:rPr>
-          <w:rFonts w:asciiTheme="minorHAnsi" w:hAnsiTheme="minorHAnsi"/>
-        </w:rPr>
-        <w:t>is considered to be</w:t>
-      </w:r>
-      <w:proofErr w:type="gramEnd"/>
-      <w:r>
-        <w:rPr>
-          <w:rFonts w:asciiTheme="minorHAnsi" w:hAnsiTheme="minorHAnsi"/>
-        </w:rPr>
-        <w:t xml:space="preserve"> highly erodible.</w:t>
+        <w:t>The Soil Erodibility Index (EI) for a soil map unit is determined by dividing the potential erodibility for the soil map unit by the soil loss tolerance (T) value established in the FOTG as of January 1, 1990 [7CFR Section 12.21].  A soil map unit with an EI of 8 or greater is considered to be highly erodible.</w:t>
       </w:r>
     </w:p>
     <w:p>
@@ -5276,16 +5253,8 @@
         <w:rPr>
           <w:rFonts w:asciiTheme="minorHAnsi" w:hAnsiTheme="minorHAnsi"/>
         </w:rPr>
-        <w:t xml:space="preserve">7, </w:t>
-      </w:r>
-      <w:proofErr w:type="gramStart"/>
-      <w:r>
-        <w:rPr>
-          <w:rFonts w:asciiTheme="minorHAnsi" w:hAnsiTheme="minorHAnsi"/>
-        </w:rPr>
-        <w:t>2018</w:t>
-      </w:r>
-      <w:proofErr w:type="gramEnd"/>
+        <w:t>7, 2018</w:t>
+      </w:r>
       <w:r>
         <w:rPr>
           <w:rFonts w:asciiTheme="minorHAnsi" w:hAnsiTheme="minorHAnsi"/>
@@ -5361,7 +5330,7 @@
       <w:r>
         <w:t xml:space="preserve"> </w:t>
       </w:r>
-      <w:bookmarkEnd w:id="5"/>
+      <w:bookmarkEnd w:id="6"/>
       <w:r>
         <w:t>Tool Administrator</w:t>
       </w:r>
@@ -5502,29 +5471,13 @@
         <w:t>HEL</w:t>
       </w:r>
       <w:r>
-        <w:t>C Tool is exclusively intended for making Food Security Act (</w:t>
-      </w:r>
-      <w:proofErr w:type="spellStart"/>
-      <w:r>
-        <w:t>FSAct</w:t>
-      </w:r>
-      <w:proofErr w:type="spellEnd"/>
-      <w:r>
-        <w:t xml:space="preserve">) </w:t>
+        <w:t xml:space="preserve">C Tool is exclusively intended for making Food Security Act (FSAct) </w:t>
       </w:r>
       <w:r>
         <w:t>Highly Erodible Land</w:t>
       </w:r>
       <w:r>
-        <w:t xml:space="preserve"> Determinations. Use of the tool assumes knowledge of </w:t>
-      </w:r>
-      <w:proofErr w:type="spellStart"/>
-      <w:r>
-        <w:t>FSAct</w:t>
-      </w:r>
-      <w:proofErr w:type="spellEnd"/>
-      <w:r>
-        <w:t xml:space="preserve"> procedures and State designated JAA for making </w:t>
+        <w:t xml:space="preserve"> Determinations. Use of the tool assumes knowledge of FSAct procedures and State designated JAA for making </w:t>
       </w:r>
       <w:r>
         <w:t>HEL D</w:t>
@@ -5806,15 +5759,7 @@
         <w:contextualSpacing/>
       </w:pPr>
       <w:r>
-        <w:t xml:space="preserve">The HELC Tool for ArcGIS Pro uses the same format for HEL Frozen Soil Data as the ArcMap HEL Tool used.  Refer to Appendix A for guidance on creating an HEL Frozen Soil Data layer, as well as the Frozen Soil Data </w:t>
-      </w:r>
-      <w:proofErr w:type="gramStart"/>
-      <w:r>
-        <w:t>layer’s</w:t>
-      </w:r>
-      <w:proofErr w:type="gramEnd"/>
-      <w:r>
-        <w:t xml:space="preserve"> Data Model.</w:t>
+        <w:t>The HELC Tool for ArcGIS Pro uses the same format for HEL Frozen Soil Data as the ArcMap HEL Tool used.  Refer to Appendix A for guidance on creating an HEL Frozen Soil Data layer, as well as the Frozen Soil Data layer’s Data Model.</w:t>
       </w:r>
     </w:p>
     <w:p>
@@ -5899,14 +5844,12 @@
         <w:t xml:space="preserve"> in the </w:t>
       </w:r>
       <w:hyperlink r:id="rId23">
-        <w:proofErr w:type="spellStart"/>
         <w:r>
           <w:rPr>
             <w:rStyle w:val="Hyperlink"/>
           </w:rPr>
           <w:t>eDirectives</w:t>
         </w:r>
-        <w:proofErr w:type="spellEnd"/>
       </w:hyperlink>
       <w:r>
         <w:t xml:space="preserve"> under Manuals </w:t>
@@ -6129,13 +6072,8 @@
         <w:t xml:space="preserve"> </w:t>
       </w:r>
       <w:r>
-        <w:t xml:space="preserve">Address CSV files and import them to the </w:t>
-      </w:r>
-      <w:proofErr w:type="gramStart"/>
-      <w:r>
-        <w:t>tool</w:t>
-      </w:r>
-      <w:proofErr w:type="gramEnd"/>
+        <w:t>Address CSV files and import them to the tool</w:t>
+      </w:r>
     </w:p>
     <w:p>
       <w:pPr>
@@ -6372,15 +6310,7 @@
         <w:t xml:space="preserve"> in the top-right corner of the screen to sign-in</w:t>
       </w:r>
       <w:r>
-        <w:t xml:space="preserve"> with your </w:t>
-      </w:r>
-      <w:proofErr w:type="spellStart"/>
-      <w:r>
-        <w:t>LincPass</w:t>
-      </w:r>
-      <w:proofErr w:type="spellEnd"/>
-      <w:r>
-        <w:t xml:space="preserve"> or Eauth</w:t>
+        <w:t xml:space="preserve"> with your LincPass or Eauth</w:t>
       </w:r>
       <w:r>
         <w:t>.</w:t>
@@ -7339,15 +7269,7 @@
         <w:t>C:\GIS_Tools</w:t>
       </w:r>
       <w:r>
-        <w:t xml:space="preserve">, or </w:t>
-      </w:r>
-      <w:proofErr w:type="gramStart"/>
-      <w:r>
-        <w:t>other</w:t>
-      </w:r>
-      <w:proofErr w:type="gramEnd"/>
-      <w:r>
-        <w:t xml:space="preserve"> folder you’ve designated for install</w:t>
+        <w:t>, or other folder you’ve designated for install</w:t>
       </w:r>
       <w:r>
         <w:t xml:space="preserve">) select and delete the </w:t>
@@ -7395,7 +7317,6 @@
       <w:r>
         <w:t xml:space="preserve">Navigate to </w:t>
       </w:r>
-      <w:proofErr w:type="gramStart"/>
       <w:r>
         <w:rPr>
           <w:i/>
@@ -7404,11 +7325,7 @@
         <w:t>C:\Determinations</w:t>
       </w:r>
       <w:r>
-        <w:t>, if</w:t>
-      </w:r>
-      <w:proofErr w:type="gramEnd"/>
-      <w:r>
-        <w:t xml:space="preserve"> it exists.</w:t>
+        <w:t>, if it exists.</w:t>
       </w:r>
     </w:p>
     <w:p>
@@ -7795,15 +7712,7 @@
         <w:t xml:space="preserve"> </w:t>
       </w:r>
       <w:r>
-        <w:t>that you could create for this purpose would be “</w:t>
-      </w:r>
-      <w:proofErr w:type="spellStart"/>
-      <w:r>
-        <w:t>GIS_Tools</w:t>
-      </w:r>
-      <w:proofErr w:type="spellEnd"/>
-      <w:r>
-        <w:t>” on the C: drive</w:t>
+        <w:t>that you could create for this purpose would be “GIS_Tools” on the C: drive</w:t>
       </w:r>
       <w:r>
         <w:t xml:space="preserve">.  If this directory does not exist, </w:t>
@@ -7883,13 +7792,8 @@
         <w:br/>
       </w:r>
       <w:r>
-        <w:t xml:space="preserve">It should appear </w:t>
-      </w:r>
-      <w:proofErr w:type="gramStart"/>
-      <w:r>
-        <w:t>similar to</w:t>
-      </w:r>
-      <w:proofErr w:type="gramEnd"/>
+        <w:t>It should appear similar to</w:t>
+      </w:r>
       <w:r>
         <w:t xml:space="preserve"> the screenshot to the right.</w:t>
       </w:r>
@@ -7931,15 +7835,7 @@
         <w:contextualSpacing/>
       </w:pPr>
       <w:r>
-        <w:t>In this example, the “</w:t>
-      </w:r>
-      <w:proofErr w:type="spellStart"/>
-      <w:r>
-        <w:t>GIS_Tools</w:t>
-      </w:r>
-      <w:proofErr w:type="spellEnd"/>
-      <w:r>
-        <w:t>” folder is used as the install folder and will remain as the example install folder throughout this guide.</w:t>
+        <w:t>In this example, the “GIS_Tools” folder is used as the install folder and will remain as the example install folder throughout this guide.</w:t>
       </w:r>
     </w:p>
     <w:p>
@@ -7966,15 +7862,7 @@
         <w:t>of your choice</w:t>
       </w:r>
       <w:r>
-        <w:t xml:space="preserve"> (“</w:t>
-      </w:r>
-      <w:proofErr w:type="spellStart"/>
-      <w:r>
-        <w:t>GIS_Tools</w:t>
-      </w:r>
-      <w:proofErr w:type="spellEnd"/>
-      <w:r>
-        <w:t>” in this example), and delete any excess folders.</w:t>
+        <w:t xml:space="preserve"> (“GIS_Tools” in this example), and delete any excess folders.</w:t>
       </w:r>
     </w:p>
     <w:p>
@@ -8259,13 +8147,8 @@
         <w:t>C:\</w:t>
       </w:r>
       <w:r>
-        <w:t xml:space="preserve"> drive level and name </w:t>
-      </w:r>
-      <w:proofErr w:type="gramStart"/>
-      <w:r>
-        <w:t>it</w:t>
-      </w:r>
-      <w:proofErr w:type="gramEnd"/>
+        <w:t xml:space="preserve"> drive level and name it</w:t>
+      </w:r>
       <w:r>
         <w:t xml:space="preserve"> </w:t>
       </w:r>
@@ -9573,7 +9456,6 @@
         </w:rPr>
         <w:t>\</w:t>
       </w:r>
-      <w:proofErr w:type="gramStart"/>
       <w:r>
         <w:rPr>
           <w:b/>
@@ -9582,7 +9464,6 @@
         </w:rPr>
         <w:t>HEL</w:t>
       </w:r>
-      <w:proofErr w:type="gramEnd"/>
     </w:p>
     <w:p>
       <w:pPr>
@@ -9822,15 +9703,7 @@
         <w:t xml:space="preserve">all </w:t>
       </w:r>
       <w:r>
-        <w:t xml:space="preserve">data generated in the tool with the NAIP </w:t>
-      </w:r>
-      <w:proofErr w:type="spellStart"/>
-      <w:r>
-        <w:t>basemap</w:t>
-      </w:r>
-      <w:proofErr w:type="spellEnd"/>
-      <w:r>
-        <w:t xml:space="preserve"> available from GeoPortal</w:t>
+        <w:t>data generated in the tool with the NAIP basemap available from GeoPortal</w:t>
       </w:r>
       <w:r>
         <w:t>.</w:t>
@@ -9853,7 +9726,6 @@
       <w:r>
         <w:t xml:space="preserve">Open the </w:t>
       </w:r>
-      <w:proofErr w:type="spellStart"/>
       <w:r>
         <w:rPr>
           <w:i/>
@@ -9868,7 +9740,6 @@
         </w:rPr>
         <w:t>etermination</w:t>
       </w:r>
-      <w:proofErr w:type="spellEnd"/>
       <w:r>
         <w:t xml:space="preserve"> map within the project, if not already open.</w:t>
       </w:r>
@@ -10573,13 +10444,8 @@
         <w:t xml:space="preserve"> field data collection web services,</w:t>
       </w:r>
       <w:r>
-        <w:t xml:space="preserve"> </w:t>
-      </w:r>
-      <w:proofErr w:type="spellStart"/>
-      <w:r>
-        <w:t>etc</w:t>
-      </w:r>
-      <w:proofErr w:type="spellEnd"/>
+        <w:t xml:space="preserve"> etc</w:t>
+      </w:r>
       <w:r>
         <w:t>…</w:t>
       </w:r>
@@ -11566,7 +11432,6 @@
       <w:r>
         <w:t xml:space="preserve">the </w:t>
       </w:r>
-      <w:proofErr w:type="spellStart"/>
       <w:r>
         <w:rPr>
           <w:b/>
@@ -11577,7 +11442,6 @@
         </w:rPr>
         <w:t>NRCS_Offices</w:t>
       </w:r>
-      <w:proofErr w:type="spellEnd"/>
       <w:r>
         <w:t xml:space="preserve"> tab</w:t>
       </w:r>
@@ -11696,7 +11560,6 @@
       <w:r>
         <w:t xml:space="preserve"> file and repeat the above process to enter FSA Service Center info on the </w:t>
       </w:r>
-      <w:proofErr w:type="spellStart"/>
       <w:r>
         <w:rPr>
           <w:b/>
@@ -11706,7 +11569,6 @@
         </w:rPr>
         <w:t>FSA_Offices</w:t>
       </w:r>
-      <w:proofErr w:type="spellEnd"/>
       <w:r>
         <w:t xml:space="preserve"> tab.  </w:t>
       </w:r>
@@ -12317,8 +12179,8 @@
         </w:rPr>
       </w:pPr>
       <w:bookmarkStart w:id="49" w:name="_Toc99356558"/>
-      <w:bookmarkStart w:id="50" w:name="_Toc86738289"/>
-      <w:bookmarkStart w:id="51" w:name="_Toc153360922"/>
+      <w:bookmarkStart w:id="50" w:name="_Toc153360922"/>
+      <w:bookmarkStart w:id="51" w:name="_Toc86738289"/>
       <w:bookmarkEnd w:id="16"/>
       <w:bookmarkEnd w:id="27"/>
       <w:r>
@@ -12372,7 +12234,7 @@
         <w:t xml:space="preserve"> State</w:t>
       </w:r>
       <w:bookmarkEnd w:id="49"/>
-      <w:bookmarkEnd w:id="51"/>
+      <w:bookmarkEnd w:id="50"/>
     </w:p>
     <w:p>
       <w:pPr>
@@ -12957,13 +12819,13 @@
           <w:szCs w:val="36"/>
         </w:rPr>
       </w:pPr>
-      <w:bookmarkStart w:id="55" w:name="_Toc99356559"/>
-      <w:bookmarkStart w:id="56" w:name="_Toc153360926"/>
+      <w:bookmarkStart w:id="55" w:name="_Toc153360926"/>
+      <w:bookmarkStart w:id="56" w:name="_Toc99356559"/>
       <w:r>
         <w:lastRenderedPageBreak/>
         <w:t>Provide Installation Instructions to Users</w:t>
       </w:r>
-      <w:bookmarkEnd w:id="56"/>
+      <w:bookmarkEnd w:id="55"/>
     </w:p>
     <w:p>
       <w:pPr>
@@ -13228,25 +13090,7 @@
         <w:contextualSpacing/>
       </w:pPr>
       <w:r>
-        <w:t xml:space="preserve">Note: </w:t>
-      </w:r>
-      <w:r>
-        <w:t>T</w:t>
-      </w:r>
-      <w:r>
-        <w:t xml:space="preserve">his tool shares its folder structure with the Wetlands Tool for ArcGIS Pro, so be careful not to train on sites that are used for </w:t>
-      </w:r>
-      <w:r>
-        <w:t>in-work</w:t>
-      </w:r>
-      <w:r>
-        <w:t xml:space="preserve"> wetland determinations</w:t>
-      </w:r>
-      <w:r>
-        <w:t xml:space="preserve"> by the trainee</w:t>
-      </w:r>
-      <w:r>
-        <w:t>.</w:t>
+        <w:t>Note: This tool shares its folder structure with the Wetlands Tool for ArcGIS Pro, so be careful not to train on sites that are used for in-work wetland determinations by the trainee.</w:t>
       </w:r>
     </w:p>
     <w:p>
@@ -13451,63 +13295,163 @@
           <w:szCs w:val="36"/>
         </w:rPr>
         <w:lastRenderedPageBreak/>
-        <w:t xml:space="preserve">Appendix A </w:t>
-      </w:r>
-      <w:r>
-        <w:rPr>
-          <w:sz w:val="36"/>
-          <w:szCs w:val="36"/>
-        </w:rPr>
-        <w:t>–</w:t>
-      </w:r>
-      <w:r>
-        <w:rPr>
-          <w:sz w:val="36"/>
-          <w:szCs w:val="36"/>
+        <w:t>Appendix A – Creating the HEL Frozen Soil Data Layer</w:t>
+      </w:r>
+      <w:bookmarkEnd w:id="58"/>
+    </w:p>
+    <w:p>
+      <w:pPr>
+        <w:spacing w:after="0"/>
+      </w:pPr>
+    </w:p>
+    <w:p>
+      <w:pPr>
+        <w:spacing w:after="0"/>
+        <w:rPr>
+          <w:rFonts w:cstheme="minorHAnsi"/>
+        </w:rPr>
+      </w:pPr>
+      <w:r>
+        <w:t>An HEL Frozen Soil Data</w:t>
+      </w:r>
+      <w:r>
+        <w:rPr>
+          <w:rFonts w:cstheme="minorHAnsi"/>
         </w:rPr>
         <w:t xml:space="preserve"> </w:t>
       </w:r>
       <w:r>
         <w:rPr>
-          <w:sz w:val="36"/>
-          <w:szCs w:val="36"/>
-        </w:rPr>
-        <w:t>Creating the HEL Frozen Soil Data Layer</w:t>
-      </w:r>
-      <w:bookmarkEnd w:id="58"/>
-    </w:p>
-    <w:p>
-      <w:pPr>
-        <w:spacing w:after="0"/>
-      </w:pPr>
-    </w:p>
-    <w:p>
-      <w:pPr>
-        <w:spacing w:after="0"/>
-        <w:rPr>
-          <w:rFonts w:cstheme="minorHAnsi"/>
-        </w:rPr>
-      </w:pPr>
-      <w:r>
-        <w:t>An HEL Frozen Soil Data</w:t>
-      </w:r>
-      <w:r>
-        <w:rPr>
-          <w:rFonts w:cstheme="minorHAnsi"/>
-        </w:rPr>
+          <w:rFonts w:cstheme="minorHAnsi"/>
+        </w:rPr>
+        <w:t xml:space="preserve">layer </w:t>
+      </w:r>
+      <w:r>
+        <w:rPr>
+          <w:rFonts w:cstheme="minorHAnsi"/>
+        </w:rPr>
+        <w:t>represent</w:t>
+      </w:r>
+      <w:r>
+        <w:rPr>
+          <w:rFonts w:cstheme="minorHAnsi"/>
+        </w:rPr>
+        <w:t>s</w:t>
+      </w:r>
+      <w:r>
+        <w:rPr>
+          <w:rFonts w:cstheme="minorHAnsi"/>
+        </w:rPr>
+        <w:t xml:space="preserve"> the </w:t>
+      </w:r>
+      <w:r>
+        <w:rPr>
+          <w:rFonts w:cstheme="minorHAnsi"/>
+        </w:rPr>
+        <w:t>S</w:t>
+      </w:r>
+      <w:r>
+        <w:rPr>
+          <w:rFonts w:cstheme="minorHAnsi"/>
+        </w:rPr>
+        <w:t>oil Survey Area map unit boundaries and correspond</w:t>
+      </w:r>
+      <w:r>
+        <w:rPr>
+          <w:rFonts w:cstheme="minorHAnsi"/>
+        </w:rPr>
+        <w:t xml:space="preserve">ing </w:t>
+      </w:r>
+      <w:r>
+        <w:rPr>
+          <w:rFonts w:cstheme="minorHAnsi"/>
+        </w:rPr>
+        <w:t xml:space="preserve">HEL factor values </w:t>
+      </w:r>
+      <w:r>
+        <w:rPr>
+          <w:rFonts w:cstheme="minorHAnsi"/>
+        </w:rPr>
+        <w:t>from</w:t>
+      </w:r>
+      <w:r>
+        <w:rPr>
+          <w:rFonts w:cstheme="minorHAnsi"/>
+        </w:rPr>
+        <w:t xml:space="preserve"> the local Field Office Technical Guide (FOTG) as of January 1, 1990 (7 CFR 610.14). </w:t>
+      </w:r>
+      <w:r>
+        <w:rPr>
+          <w:rFonts w:cstheme="minorHAnsi"/>
+        </w:rPr>
+        <w:t xml:space="preserve"> Carefully evaluate </w:t>
+      </w:r>
+      <w:r>
+        <w:t xml:space="preserve">potential </w:t>
+      </w:r>
+      <w:r>
+        <w:t xml:space="preserve">sources of data </w:t>
+      </w:r>
+      <w:r>
+        <w:t xml:space="preserve">to determine if </w:t>
+      </w:r>
+      <w:r>
+        <w:t>they are</w:t>
+      </w:r>
+      <w:r>
+        <w:t xml:space="preserve"> consistent </w:t>
+      </w:r>
+      <w:r>
+        <w:t>with the January 1, 1990 “frozen” soil lists and associated linework.</w:t>
+      </w:r>
+      <w:r>
         <w:t xml:space="preserve"> </w:t>
       </w:r>
       <w:r>
         <w:rPr>
           <w:rFonts w:cstheme="minorHAnsi"/>
         </w:rPr>
-        <w:t xml:space="preserve">layer </w:t>
-      </w:r>
-      <w:r>
-        <w:rPr>
-          <w:rFonts w:cstheme="minorHAnsi"/>
-        </w:rPr>
-        <w:t>represent</w:t>
+        <w:t xml:space="preserve">The State Soil Scientist is responsible for the development of this product.  </w:t>
+      </w:r>
+    </w:p>
+    <w:p>
+      <w:pPr>
+        <w:spacing w:after="0"/>
+        <w:rPr>
+          <w:rFonts w:cstheme="minorHAnsi"/>
+        </w:rPr>
+      </w:pPr>
+    </w:p>
+    <w:p>
+      <w:pPr>
+        <w:spacing w:after="0"/>
+        <w:rPr>
+          <w:rFonts w:cstheme="minorHAnsi"/>
+        </w:rPr>
+      </w:pPr>
+      <w:r>
+        <w:rPr>
+          <w:rFonts w:cstheme="minorHAnsi"/>
+        </w:rPr>
+        <w:t>Some</w:t>
+      </w:r>
+      <w:r>
+        <w:rPr>
+          <w:rFonts w:cstheme="minorHAnsi"/>
+        </w:rPr>
+        <w:t xml:space="preserve"> </w:t>
+      </w:r>
+      <w:r>
+        <w:rPr>
+          <w:rFonts w:cstheme="minorHAnsi"/>
+        </w:rPr>
+        <w:t>initial s</w:t>
+      </w:r>
+      <w:r>
+        <w:rPr>
+          <w:rFonts w:cstheme="minorHAnsi"/>
+        </w:rPr>
+        <w:t xml:space="preserve">oil </w:t>
       </w:r>
       <w:r>
         <w:rPr>
@@ -13519,127 +13463,6 @@
         <w:rPr>
           <w:rFonts w:cstheme="minorHAnsi"/>
         </w:rPr>
-        <w:t xml:space="preserve"> the </w:t>
-      </w:r>
-      <w:r>
-        <w:rPr>
-          <w:rFonts w:cstheme="minorHAnsi"/>
-        </w:rPr>
-        <w:t>S</w:t>
-      </w:r>
-      <w:r>
-        <w:rPr>
-          <w:rFonts w:cstheme="minorHAnsi"/>
-        </w:rPr>
-        <w:t>oil Survey Area map unit boundaries and correspond</w:t>
-      </w:r>
-      <w:r>
-        <w:rPr>
-          <w:rFonts w:cstheme="minorHAnsi"/>
-        </w:rPr>
-        <w:t xml:space="preserve">ing </w:t>
-      </w:r>
-      <w:r>
-        <w:rPr>
-          <w:rFonts w:cstheme="minorHAnsi"/>
-        </w:rPr>
-        <w:t xml:space="preserve">HEL factor values </w:t>
-      </w:r>
-      <w:r>
-        <w:rPr>
-          <w:rFonts w:cstheme="minorHAnsi"/>
-        </w:rPr>
-        <w:t>from</w:t>
-      </w:r>
-      <w:r>
-        <w:rPr>
-          <w:rFonts w:cstheme="minorHAnsi"/>
-        </w:rPr>
-        <w:t xml:space="preserve"> the local Field Office Technical Guide (FOTG) as of January 1, 1990 (7 CFR 610.14). </w:t>
-      </w:r>
-      <w:r>
-        <w:rPr>
-          <w:rFonts w:cstheme="minorHAnsi"/>
-        </w:rPr>
-        <w:t xml:space="preserve"> Carefully evaluate </w:t>
-      </w:r>
-      <w:r>
-        <w:t xml:space="preserve">potential </w:t>
-      </w:r>
-      <w:r>
-        <w:t xml:space="preserve">sources of data </w:t>
-      </w:r>
-      <w:r>
-        <w:t xml:space="preserve">to determine if </w:t>
-      </w:r>
-      <w:r>
-        <w:t>they are</w:t>
-      </w:r>
-      <w:r>
-        <w:t xml:space="preserve"> consistent </w:t>
-      </w:r>
-      <w:r>
-        <w:t>with the January 1, 1990 “frozen” soil lists and associated linework.</w:t>
-      </w:r>
-      <w:r>
-        <w:t xml:space="preserve"> </w:t>
-      </w:r>
-      <w:r>
-        <w:rPr>
-          <w:rFonts w:cstheme="minorHAnsi"/>
-        </w:rPr>
-        <w:t xml:space="preserve">The State Soil Scientist is responsible for the development of this product.  </w:t>
-      </w:r>
-    </w:p>
-    <w:p>
-      <w:pPr>
-        <w:spacing w:after="0"/>
-        <w:rPr>
-          <w:rFonts w:cstheme="minorHAnsi"/>
-        </w:rPr>
-      </w:pPr>
-    </w:p>
-    <w:p>
-      <w:pPr>
-        <w:spacing w:after="0"/>
-        <w:rPr>
-          <w:rFonts w:cstheme="minorHAnsi"/>
-        </w:rPr>
-      </w:pPr>
-      <w:r>
-        <w:rPr>
-          <w:rFonts w:cstheme="minorHAnsi"/>
-        </w:rPr>
-        <w:t>Some</w:t>
-      </w:r>
-      <w:r>
-        <w:rPr>
-          <w:rFonts w:cstheme="minorHAnsi"/>
-        </w:rPr>
-        <w:t xml:space="preserve"> </w:t>
-      </w:r>
-      <w:r>
-        <w:rPr>
-          <w:rFonts w:cstheme="minorHAnsi"/>
-        </w:rPr>
-        <w:t>initial s</w:t>
-      </w:r>
-      <w:r>
-        <w:rPr>
-          <w:rFonts w:cstheme="minorHAnsi"/>
-        </w:rPr>
-        <w:t xml:space="preserve">oil </w:t>
-      </w:r>
-      <w:r>
-        <w:rPr>
-          <w:rFonts w:cstheme="minorHAnsi"/>
-        </w:rPr>
-        <w:t>s</w:t>
-      </w:r>
-      <w:r>
-        <w:rPr>
-          <w:rFonts w:cstheme="minorHAnsi"/>
-        </w:rPr>
         <w:t>urvey</w:t>
       </w:r>
       <w:r>
@@ -13658,19 +13481,7 @@
         <w:rPr>
           <w:rFonts w:cstheme="minorHAnsi"/>
         </w:rPr>
-        <w:t xml:space="preserve"> instructions below describe how to create a Frozen HEL Soil</w:t>
-      </w:r>
-      <w:r>
-        <w:rPr>
-          <w:rFonts w:cstheme="minorHAnsi"/>
-        </w:rPr>
-        <w:t xml:space="preserve"> Data</w:t>
-      </w:r>
-      <w:r>
-        <w:rPr>
-          <w:rFonts w:cstheme="minorHAnsi"/>
-        </w:rPr>
-        <w:t xml:space="preserve"> layer using the best available soil survey</w:t>
+        <w:t xml:space="preserve"> instructions below describe how to create a Frozen HEL Soil Data layer using the best available soil survey</w:t>
       </w:r>
       <w:r>
         <w:rPr>
@@ -13708,21 +13519,7 @@
             <w:rStyle w:val="Hyperlink"/>
             <w:rFonts w:cstheme="minorHAnsi"/>
           </w:rPr>
-          <w:t>https://directives.sc.egov.usda.gov/Rollup</w:t>
-        </w:r>
-        <w:r>
-          <w:rPr>
-            <w:rStyle w:val="Hyperlink"/>
-            <w:rFonts w:cstheme="minorHAnsi"/>
-          </w:rPr>
-          <w:t>V</w:t>
-        </w:r>
-        <w:r>
-          <w:rPr>
-            <w:rStyle w:val="Hyperlink"/>
-            <w:rFonts w:cstheme="minorHAnsi"/>
-          </w:rPr>
-          <w:t>iewer.aspx?hid=29362</w:t>
+          <w:t>https://directives.sc.egov.usda.gov/RollupViewer.aspx?hid=29362</w:t>
         </w:r>
       </w:hyperlink>
       <w:r>
@@ -13888,13 +13685,8 @@
         </w:rPr>
       </w:pPr>
       <w:r>
-        <w:t xml:space="preserve">Determine if any digital survey was available or the closest to what was available as of January 1, </w:t>
-      </w:r>
-      <w:proofErr w:type="gramStart"/>
-      <w:r>
-        <w:t>1990</w:t>
-      </w:r>
-      <w:proofErr w:type="gramEnd"/>
+        <w:t>Determine if any digital survey was available or the closest to what was available as of January 1, 1990</w:t>
+      </w:r>
       <w:r>
         <w:t xml:space="preserve"> and attribute or update that data for use with the tool. </w:t>
       </w:r>
@@ -14234,19 +14026,7 @@
           <w:rPr>
             <w:rStyle w:val="Hyperlink"/>
           </w:rPr>
-          <w:t>\\aiomokcc6na102\smb04\Soil_Plant_Science_Divis</w:t>
-        </w:r>
-        <w:r>
-          <w:rPr>
-            <w:rStyle w:val="Hyperlink"/>
-          </w:rPr>
-          <w:t>i</w:t>
-        </w:r>
-        <w:r>
-          <w:rPr>
-            <w:rStyle w:val="Hyperlink"/>
-          </w:rPr>
-          <w:t>on\NSSC\SSURGO_V1\Final_FGDB</w:t>
+          <w:t>\\aiomokcc6na102\smb04\Soil_Plant_Science_Division\NSSC\SSURGO_V1\Final_FGDB</w:t>
         </w:r>
       </w:hyperlink>
     </w:p>
@@ -14465,31 +14245,7 @@
         <w:rPr>
           <w:rFonts w:cstheme="minorHAnsi"/>
         </w:rPr>
-        <w:t>Modern</w:t>
-      </w:r>
-      <w:r>
-        <w:rPr>
-          <w:rFonts w:cstheme="minorHAnsi"/>
-        </w:rPr>
-        <w:t xml:space="preserve"> digital product linework can be adjusted</w:t>
-      </w:r>
-      <w:r>
-        <w:rPr>
-          <w:rFonts w:cstheme="minorHAnsi"/>
-        </w:rPr>
-        <w:t xml:space="preserve"> back (via editing)</w:t>
-      </w:r>
-      <w:r>
-        <w:rPr>
-          <w:rFonts w:cstheme="minorHAnsi"/>
-        </w:rPr>
-        <w:t xml:space="preserve"> to match the version in place as of January 1, 1990.</w:t>
-      </w:r>
-      <w:r>
-        <w:rPr>
-          <w:rFonts w:cstheme="minorHAnsi"/>
-        </w:rPr>
-        <w:t xml:space="preserve">  The modern product is only effective for this purpose if it very closely parallels the survey as it existed as of January 1, 1990.  Wholesale map unit changes are better pursued as a complete digitizing project from the historical map sheet scans.</w:t>
+        <w:t>Modern digital product linework can be adjusted back (via editing) to match the version in place as of January 1, 1990.  The modern product is only effective for this purpose if it very closely parallels the survey as it existed as of January 1, 1990.  Wholesale map unit changes are better pursued as a complete digitizing project from the historical map sheet scans.</w:t>
       </w:r>
     </w:p>
     <w:p>
@@ -14709,43 +14465,15 @@
         <w:rPr>
           <w:rFonts w:cstheme="minorHAnsi"/>
         </w:rPr>
-        <w:t xml:space="preserve"> the </w:t>
-      </w:r>
-      <w:proofErr w:type="spellStart"/>
-      <w:r>
-        <w:rPr>
-          <w:rFonts w:cstheme="minorHAnsi"/>
-        </w:rPr>
-        <w:t>eFOTG</w:t>
-      </w:r>
-      <w:proofErr w:type="spellEnd"/>
-      <w:r>
-        <w:rPr>
-          <w:rFonts w:cstheme="minorHAnsi"/>
-        </w:rPr>
-        <w:t xml:space="preserve"> (</w:t>
-      </w:r>
-      <w:hyperlink r:id="rId49" w:history="1">
+        <w:t xml:space="preserve"> the eFOTG (</w:t>
+      </w:r>
+      <w:hyperlink r:id="rId49" w:anchor="/" w:history="1">
         <w:r>
           <w:rPr>
             <w:rStyle w:val="Hyperlink"/>
             <w:rFonts w:cstheme="minorHAnsi"/>
           </w:rPr>
-          <w:t>https://efotg.sc.egov.usda.</w:t>
-        </w:r>
-        <w:r>
-          <w:rPr>
-            <w:rStyle w:val="Hyperlink"/>
-            <w:rFonts w:cstheme="minorHAnsi"/>
-          </w:rPr>
-          <w:t>g</w:t>
-        </w:r>
-        <w:r>
-          <w:rPr>
-            <w:rStyle w:val="Hyperlink"/>
-            <w:rFonts w:cstheme="minorHAnsi"/>
-          </w:rPr>
-          <w:t>ov/#/</w:t>
+          <w:t>https://efotg.sc.egov.usda.gov/#/</w:t>
         </w:r>
       </w:hyperlink>
       <w:r>
@@ -14781,21 +14509,7 @@
         <w:rPr>
           <w:rFonts w:cstheme="minorHAnsi"/>
         </w:rPr>
-        <w:t>Convert the list to a table that is usable in GIS (</w:t>
-      </w:r>
-      <w:proofErr w:type="gramStart"/>
-      <w:r>
-        <w:rPr>
-          <w:rFonts w:cstheme="minorHAnsi"/>
-        </w:rPr>
-        <w:t>e.g.;</w:t>
-      </w:r>
-      <w:proofErr w:type="gramEnd"/>
-      <w:r>
-        <w:rPr>
-          <w:rFonts w:cstheme="minorHAnsi"/>
-        </w:rPr>
-        <w:t xml:space="preserve"> CSV format).</w:t>
+        <w:t>Convert the list to a table that is usable in GIS (e.g.; CSV format).</w:t>
       </w:r>
     </w:p>
     <w:p>
@@ -15056,21 +14770,7 @@
         <w:rPr>
           <w:rFonts w:cstheme="minorHAnsi"/>
         </w:rPr>
-        <w:t xml:space="preserve">Modify the digital frozen list you created to match the field names for needed for the HEL Frozen Data layer (see the Data Model earlier in this guide).  The modified list must contain the MUSYM and MUHELCL fields.  The MUHELCL field must be populated with the relevant Wind or Water HEL rating, as applicable to your survey area(s).  You can also include MUNAME, C, or I </w:t>
-      </w:r>
-      <w:proofErr w:type="gramStart"/>
-      <w:r>
-        <w:rPr>
-          <w:rFonts w:cstheme="minorHAnsi"/>
-        </w:rPr>
-        <w:t>fields</w:t>
-      </w:r>
-      <w:proofErr w:type="gramEnd"/>
-      <w:r>
-        <w:rPr>
-          <w:rFonts w:cstheme="minorHAnsi"/>
-        </w:rPr>
-        <w:t>, but the tool does not particularly use those fields.</w:t>
+        <w:t>Modify the digital frozen list you created to match the field names for needed for the HEL Frozen Data layer (see the Data Model earlier in this guide).  The modified list must contain the MUSYM and MUHELCL fields.  The MUHELCL field must be populated with the relevant Wind or Water HEL rating, as applicable to your survey area(s).  You can also include MUNAME, C, or I fields, but the tool does not particularly use those fields.</w:t>
       </w:r>
     </w:p>
     <w:p>
@@ -15222,13 +14922,7 @@
         <w:rPr>
           <w:rFonts w:cstheme="minorHAnsi"/>
         </w:rPr>
-        <w:t xml:space="preserve"> in the</w:t>
-      </w:r>
-      <w:r>
-        <w:rPr>
-          <w:rFonts w:cstheme="minorHAnsi"/>
-        </w:rPr>
-        <w:t xml:space="preserve"> digitized survey areas.  </w:t>
+        <w:t xml:space="preserve"> in the digitized survey areas.  </w:t>
       </w:r>
       <w:r>
         <w:rPr>
@@ -15240,19 +14934,7 @@
         <w:rPr>
           <w:rFonts w:cstheme="minorHAnsi"/>
         </w:rPr>
-        <w:t xml:space="preserve"> </w:t>
-      </w:r>
-      <w:r>
-        <w:rPr>
-          <w:rFonts w:cstheme="minorHAnsi"/>
-        </w:rPr>
-        <w:t>frozen list</w:t>
-      </w:r>
-      <w:r>
-        <w:rPr>
-          <w:rFonts w:cstheme="minorHAnsi"/>
-        </w:rPr>
-        <w:t xml:space="preserve"> table to the data set you are authoring through the</w:t>
+        <w:t xml:space="preserve"> frozen list table to the data set you are authoring through the</w:t>
       </w:r>
       <w:r>
         <w:rPr>
@@ -15264,13 +14946,7 @@
         <w:rPr>
           <w:rFonts w:cstheme="minorHAnsi"/>
         </w:rPr>
-        <w:t xml:space="preserve"> of each table</w:t>
-      </w:r>
-      <w:r>
-        <w:rPr>
-          <w:rFonts w:cstheme="minorHAnsi"/>
-        </w:rPr>
-        <w:t>, or a combination of the AREASYMBOL and MUSYM field.</w:t>
+        <w:t xml:space="preserve"> of each table, or a combination of the AREASYMBOL and MUSYM field.</w:t>
       </w:r>
     </w:p>
     <w:p>
@@ -15378,18 +15054,7 @@
         <w:contextualSpacing/>
       </w:pPr>
       <w:r>
-        <w:t xml:space="preserve">After creating your digital dataset to represent Frozen HEL Soil Data as it corresponds to the January 1, 1990, survey, you should make sure it is formatted for use with the HEL Tool.  </w:t>
-      </w:r>
-      <w:r>
-        <w:t>The HEL Frozen Soil Data can be stored as a File Geodatabase (FGDB) Feature Class or as a shapefile.  Data can be aggregated as a single layer or deployed by county or Soil Survey Area (SSA</w:t>
-      </w:r>
-      <w:proofErr w:type="gramStart"/>
-      <w:r>
-        <w:t>), or</w:t>
-      </w:r>
-      <w:proofErr w:type="gramEnd"/>
-      <w:r>
-        <w:t xml:space="preserve"> deployed by other geographic extents as needed for your state.</w:t>
+        <w:t>After creating your digital dataset to represent Frozen HEL Soil Data as it corresponds to the January 1, 1990, survey, you should make sure it is formatted for use with the HEL Tool.  The HEL Frozen Soil Data can be stored as a File Geodatabase (FGDB) Feature Class or as a shapefile.  Data can be aggregated as a single layer or deployed by county or Soil Survey Area (SSA), or deployed by other geographic extents as needed for your state.</w:t>
       </w:r>
     </w:p>
     <w:p>
@@ -15416,21 +15081,8 @@
         <w:spacing w:after="0"/>
       </w:pPr>
       <w:r>
-        <w:t xml:space="preserve">File Geodatabase: </w:t>
-      </w:r>
-      <w:proofErr w:type="spellStart"/>
-      <w:r>
-        <w:t>HEL_frozen</w:t>
-      </w:r>
-      <w:proofErr w:type="spellEnd"/>
-      <w:r>
-        <w:t>_&lt;ST&gt;.</w:t>
-      </w:r>
-      <w:proofErr w:type="spellStart"/>
-      <w:r>
-        <w:t>gdb</w:t>
-      </w:r>
-      <w:proofErr w:type="spellEnd"/>
+        <w:t>File Geodatabase: HEL_frozen_&lt;ST&gt;.gdb</w:t>
+      </w:r>
     </w:p>
     <w:p>
       <w:pPr>
@@ -15442,23 +15094,7 @@
         <w:spacing w:after="0"/>
       </w:pPr>
       <w:r>
-        <w:t xml:space="preserve">Feature Class or Shapefile: </w:t>
-      </w:r>
-      <w:proofErr w:type="spellStart"/>
-      <w:r>
-        <w:t>HEL_Frozen_a</w:t>
-      </w:r>
-      <w:proofErr w:type="spellEnd"/>
-      <w:r>
-        <w:t xml:space="preserve">_&lt;STSSAID&gt; or </w:t>
-      </w:r>
-      <w:proofErr w:type="spellStart"/>
-      <w:r>
-        <w:t>HEL_Frozen_a</w:t>
-      </w:r>
-      <w:proofErr w:type="spellEnd"/>
-      <w:r>
-        <w:t>_&lt;STNNN&gt;</w:t>
+        <w:t>Feature Class or Shapefile: HEL_Frozen_a_&lt;STSSAID&gt; or HEL_Frozen_a_&lt;STNNN&gt;</w:t>
       </w:r>
     </w:p>
     <w:p>
@@ -15486,15 +15122,7 @@
         <w:spacing w:after="0"/>
       </w:pPr>
       <w:r>
-        <w:t>&lt;ST&gt; = State postal abbreviation (</w:t>
-      </w:r>
-      <w:proofErr w:type="gramStart"/>
-      <w:r>
-        <w:t>e.g.;</w:t>
-      </w:r>
-      <w:proofErr w:type="gramEnd"/>
-      <w:r>
-        <w:t xml:space="preserve"> IN for Indiana)</w:t>
+        <w:t>&lt;ST&gt; = State postal abbreviation (e.g.; IN for Indiana)</w:t>
       </w:r>
     </w:p>
     <w:p>
@@ -15507,15 +15135,7 @@
         <w:spacing w:after="0"/>
       </w:pPr>
       <w:r>
-        <w:t xml:space="preserve">&lt;STSSAID&gt; = Combined state and soil survey area identifier (e.g.; WI602 for Milwaukee and Waukesha </w:t>
-      </w:r>
-      <w:proofErr w:type="gramStart"/>
-      <w:r>
-        <w:t>Counties ,</w:t>
-      </w:r>
-      <w:proofErr w:type="gramEnd"/>
-      <w:r>
-        <w:t xml:space="preserve"> Wisconsin combined soil survey)</w:t>
+        <w:t>&lt;STSSAID&gt; = Combined state and soil survey area identifier (e.g.; WI602 for Milwaukee and Waukesha Counties , Wisconsin combined soil survey)</w:t>
       </w:r>
     </w:p>
     <w:p>
@@ -15528,15 +15148,7 @@
         <w:spacing w:after="0"/>
       </w:pPr>
       <w:r>
-        <w:t>&lt;STNNN&gt; = Combined state abbreviation and county FIPS code (</w:t>
-      </w:r>
-      <w:proofErr w:type="gramStart"/>
-      <w:r>
-        <w:t>e.g.;</w:t>
-      </w:r>
-      <w:proofErr w:type="gramEnd"/>
-      <w:r>
-        <w:t xml:space="preserve"> IN001 for Adams County, Indiana soil survey)</w:t>
+        <w:t>&lt;STNNN&gt; = Combined state abbreviation and county FIPS code (e.g.; IN001 for Adams County, Indiana soil survey)</w:t>
       </w:r>
     </w:p>
     <w:p>
@@ -17277,27 +16889,7 @@
                 <w:sz w:val="20"/>
                 <w:szCs w:val="20"/>
               </w:rPr>
-              <w:t xml:space="preserve">Required for PHEL </w:t>
-            </w:r>
-            <w:proofErr w:type="spellStart"/>
-            <w:r>
-              <w:rPr>
-                <w:rFonts w:eastAsia="Times New Roman"/>
-                <w:color w:val="000000"/>
-                <w:sz w:val="20"/>
-                <w:szCs w:val="20"/>
-              </w:rPr>
-              <w:t>mapunits</w:t>
-            </w:r>
-            <w:proofErr w:type="spellEnd"/>
-            <w:r>
-              <w:rPr>
-                <w:rFonts w:eastAsia="Times New Roman"/>
-                <w:color w:val="000000"/>
-                <w:sz w:val="20"/>
-                <w:szCs w:val="20"/>
-              </w:rPr>
-              <w:t xml:space="preserve"> only</w:t>
+              <w:t>Required for PHEL mapunits only</w:t>
             </w:r>
             <w:r>
               <w:rPr>
@@ -17513,27 +17105,7 @@
                 <w:sz w:val="20"/>
                 <w:szCs w:val="20"/>
               </w:rPr>
-              <w:t xml:space="preserve">Required for PHEL </w:t>
-            </w:r>
-            <w:proofErr w:type="spellStart"/>
-            <w:r>
-              <w:rPr>
-                <w:rFonts w:eastAsia="Times New Roman"/>
-                <w:color w:val="000000"/>
-                <w:sz w:val="20"/>
-                <w:szCs w:val="20"/>
-              </w:rPr>
-              <w:t>mapunits</w:t>
-            </w:r>
-            <w:proofErr w:type="spellEnd"/>
-            <w:r>
-              <w:rPr>
-                <w:rFonts w:eastAsia="Times New Roman"/>
-                <w:color w:val="000000"/>
-                <w:sz w:val="20"/>
-                <w:szCs w:val="20"/>
-              </w:rPr>
-              <w:t xml:space="preserve"> only</w:t>
+              <w:t>Required for PHEL mapunits only</w:t>
             </w:r>
             <w:r>
               <w:rPr>
@@ -17740,27 +17312,7 @@
                 <w:sz w:val="20"/>
                 <w:szCs w:val="20"/>
               </w:rPr>
-              <w:t xml:space="preserve">Required for PHEL </w:t>
-            </w:r>
-            <w:proofErr w:type="spellStart"/>
-            <w:r>
-              <w:rPr>
-                <w:rFonts w:eastAsia="Times New Roman"/>
-                <w:color w:val="000000"/>
-                <w:sz w:val="20"/>
-                <w:szCs w:val="20"/>
-              </w:rPr>
-              <w:t>mapunits</w:t>
-            </w:r>
-            <w:proofErr w:type="spellEnd"/>
-            <w:r>
-              <w:rPr>
-                <w:rFonts w:eastAsia="Times New Roman"/>
-                <w:color w:val="000000"/>
-                <w:sz w:val="20"/>
-                <w:szCs w:val="20"/>
-              </w:rPr>
-              <w:t xml:space="preserve"> only</w:t>
+              <w:t>Required for PHEL mapunits only</w:t>
             </w:r>
             <w:r>
               <w:rPr>
@@ -18424,15 +17976,7 @@
         </w:rPr>
       </w:pPr>
       <w:r>
-        <w:t>The HEL Frozen Soil Data files needed to support the tool do not have to, and likely should not, reside in the installation folder for the HEL tool and should be maintained separately, such as somewhere in the geodata folder as you deem appropriate for your state.  Although it is not mandatory, it is recommended for optimal performance to provide guidance for your users to download a copy of the HEL Frozen Soil Data files from your distribution point (</w:t>
-      </w:r>
-      <w:proofErr w:type="gramStart"/>
-      <w:r>
-        <w:t>e.g.;</w:t>
-      </w:r>
-      <w:proofErr w:type="gramEnd"/>
-      <w:r>
-        <w:t xml:space="preserve"> </w:t>
+        <w:t xml:space="preserve">The HEL Frozen Soil Data files needed to support the tool do not have to, and likely should not, reside in the installation folder for the HEL tool and should be maintained separately, such as somewhere in the geodata folder as you deem appropriate for your state.  Although it is not mandatory, it is recommended for optimal performance to provide guidance for your users to download a copy of the HEL Frozen Soil Data files from your distribution point (e.g.; </w:t>
       </w:r>
       <w:r>
         <w:rPr>
@@ -18627,15 +18171,7 @@
         <w:t xml:space="preserve"> a current field in the CLU being part of a recent split or merge by FSA and the client to change a single field into multiple fields or vice versa.  </w:t>
       </w:r>
       <w:r>
-        <w:t xml:space="preserve">Policy dictates </w:t>
-      </w:r>
-      <w:proofErr w:type="gramStart"/>
-      <w:r>
-        <w:t>particular HEL</w:t>
-      </w:r>
-      <w:proofErr w:type="gramEnd"/>
-      <w:r>
-        <w:t xml:space="preserve"> or NHEL labels may need to be set or retained depending on the scenario, regardless of the analysis of the new field extent.  To do this, a user would edit the Field Determination layer to change the </w:t>
+        <w:t xml:space="preserve">Policy dictates particular HEL or NHEL labels may need to be set or retained depending on the scenario, regardless of the analysis of the new field extent.  To do this, a user would edit the Field Determination layer to change the </w:t>
       </w:r>
       <w:r>
         <w:t>value in the “HEL_YES” field to HEL or NHEL as needed.  To do this:</w:t>
@@ -18664,13 +18200,8 @@
         <w:spacing w:after="0"/>
       </w:pPr>
       <w:r>
-        <w:t xml:space="preserve">Click the Attributes </w:t>
-      </w:r>
-      <w:proofErr w:type="gramStart"/>
-      <w:r>
-        <w:t>button</w:t>
-      </w:r>
-      <w:proofErr w:type="gramEnd"/>
+        <w:t>Click the Attributes button</w:t>
+      </w:r>
     </w:p>
     <w:p>
       <w:pPr>
@@ -18682,13 +18213,8 @@
         <w:spacing w:after="0"/>
       </w:pPr>
       <w:r>
-        <w:t xml:space="preserve">Use the Select tool to select the field to </w:t>
-      </w:r>
-      <w:proofErr w:type="gramStart"/>
-      <w:r>
-        <w:t>change</w:t>
-      </w:r>
-      <w:proofErr w:type="gramEnd"/>
+        <w:t>Use the Select tool to select the field to change</w:t>
+      </w:r>
     </w:p>
     <w:p>
       <w:pPr>
@@ -18710,13 +18236,8 @@
         <w:t>HEL_YES</w:t>
       </w:r>
       <w:r>
-        <w:t xml:space="preserve"> entry for the selected </w:t>
-      </w:r>
-      <w:proofErr w:type="gramStart"/>
-      <w:r>
-        <w:t>field</w:t>
-      </w:r>
-      <w:proofErr w:type="gramEnd"/>
+        <w:t xml:space="preserve"> entry for the selected field</w:t>
+      </w:r>
     </w:p>
     <w:p>
       <w:pPr>
@@ -18765,13 +18286,8 @@
         <w:t>”</w:t>
       </w:r>
       <w:r>
-        <w:t xml:space="preserve">, as needed, and press Enter on your </w:t>
-      </w:r>
-      <w:proofErr w:type="gramStart"/>
-      <w:r>
-        <w:t>keyboard</w:t>
-      </w:r>
-      <w:proofErr w:type="gramEnd"/>
+        <w:t>, as needed, and press Enter on your keyboard</w:t>
+      </w:r>
     </w:p>
     <w:p>
       <w:pPr>
@@ -18793,13 +18309,8 @@
         <w:t xml:space="preserve">Save </w:t>
       </w:r>
       <w:r>
-        <w:t xml:space="preserve">to save your </w:t>
-      </w:r>
-      <w:proofErr w:type="gramStart"/>
-      <w:r>
-        <w:t>edits</w:t>
-      </w:r>
-      <w:proofErr w:type="gramEnd"/>
+        <w:t>to save your edits</w:t>
+      </w:r>
     </w:p>
     <w:p>
       <w:pPr>
@@ -18828,13 +18339,7 @@
       </w:pPr>
       <w:bookmarkStart w:id="72" w:name="_Toc153360941"/>
       <w:r>
-        <w:t xml:space="preserve">Determination Changed Using </w:t>
-      </w:r>
-      <w:r>
-        <w:t>the Same</w:t>
-      </w:r>
-      <w:r>
-        <w:t xml:space="preserve"> Project Folder</w:t>
+        <w:t>Determination Changed Using the Same Project Folder</w:t>
       </w:r>
       <w:bookmarkEnd w:id="72"/>
     </w:p>
@@ -18844,10 +18349,7 @@
         <w:contextualSpacing/>
       </w:pPr>
       <w:r>
-        <w:t>In this</w:t>
-      </w:r>
-      <w:r>
-        <w:t xml:space="preserve"> scenario, the determination must be rerun for some reason, possibly due to noticing a mistake before issuing, and the determination project folder is on the current computer for the user.  To correct the determination, simply open the APRX file saved in the project folder and run through the process again, or skip to a particular step in the process, make the needed correction, and move forward from that point.</w:t>
+        <w:t>In this scenario, the determination must be rerun for some reason, possibly due to noticing a mistake before issuing, and the determination project folder is on the current computer for the user.  To correct the determination, simply open the APRX file saved in the project folder and run through the process again, or skip to a particular step in the process, make the needed correction, and move forward from that point.</w:t>
       </w:r>
     </w:p>
     <w:p>
@@ -18953,8 +18455,8 @@
         </w:rPr>
         <w:t xml:space="preserve"> – Troubleshooting</w:t>
       </w:r>
-      <w:bookmarkEnd w:id="50"/>
-      <w:bookmarkEnd w:id="55"/>
+      <w:bookmarkEnd w:id="51"/>
+      <w:bookmarkEnd w:id="56"/>
       <w:bookmarkEnd w:id="74"/>
     </w:p>
     <w:p>
@@ -19200,21 +18702,7 @@
         <w:rPr>
           <w:rFonts w:asciiTheme="minorHAnsi" w:eastAsiaTheme="minorHAnsi" w:hAnsiTheme="minorHAnsi" w:cstheme="minorBidi"/>
         </w:rPr>
-        <w:t xml:space="preserve">Sometimes developers can resolve an issue that your report without directly contacting you.  If an issue can be resolved without further contact, comments may be added directly to the issue posts on </w:t>
-      </w:r>
-      <w:proofErr w:type="gramStart"/>
-      <w:r>
-        <w:rPr>
-          <w:rFonts w:asciiTheme="minorHAnsi" w:eastAsiaTheme="minorHAnsi" w:hAnsiTheme="minorHAnsi" w:cstheme="minorBidi"/>
-        </w:rPr>
-        <w:t>GitHub</w:t>
-      </w:r>
-      <w:proofErr w:type="gramEnd"/>
-      <w:r>
-        <w:rPr>
-          <w:rFonts w:asciiTheme="minorHAnsi" w:eastAsiaTheme="minorHAnsi" w:hAnsiTheme="minorHAnsi" w:cstheme="minorBidi"/>
-        </w:rPr>
-        <w:t xml:space="preserve"> and you can always check there for the latest changes.  If you have disabled e-mail notifications for issue updates on GitHub, you may not see any communication that an issue was acknowledged or resolved and directly reviewing your issues may be the only way that you see that it is being reviewed or has been addressed.</w:t>
+        <w:t>Sometimes developers can resolve an issue that your report without directly contacting you.  If an issue can be resolved without further contact, comments may be added directly to the issue posts on GitHub and you can always check there for the latest changes.  If you have disabled e-mail notifications for issue updates on GitHub, you may not see any communication that an issue was acknowledged or resolved and directly reviewing your issues may be the only way that you see that it is being reviewed or has been addressed.</w:t>
       </w:r>
     </w:p>
     <w:p>
@@ -19426,10 +18914,7 @@
         <w:t xml:space="preserve">. </w:t>
       </w:r>
       <w:r>
-        <w:t xml:space="preserve"> </w:t>
-      </w:r>
-      <w:r>
-        <w:t>The default letter contains the transmittal language as required by agency policy.  Additional State and Local disclaimers may be added to the letter, but no language may be removed.  Requests for alterations to the default letter language should be routed to agency policy leads through your state’s conservation compliance coordinator or point of contact.</w:t>
+        <w:t xml:space="preserve"> The default letter contains the transmittal language as required by agency policy.  Additional State and Local disclaimers may be added to the letter, but no language may be removed.  Requests for alterations to the default letter language should be routed to agency policy leads through your state’s conservation compliance coordinator or point of contact.</w:t>
       </w:r>
     </w:p>
     <w:p>
@@ -20071,13 +19556,7 @@
         <w:rPr>
           <w:rFonts w:cstheme="minorHAnsi"/>
         </w:rPr>
-        <w:t xml:space="preserve"> </w:t>
-      </w:r>
-      <w:r>
-        <w:rPr>
-          <w:rFonts w:cstheme="minorHAnsi"/>
-        </w:rPr>
-        <w:t>Excerpt from AH-703 “…In field measurements, slope length is the factor that involves the most judgement, and length determinations made by users vary greatly.”</w:t>
+        <w:t xml:space="preserve"> Excerpt from AH-703 “…In field measurements, slope length is the factor that involves the most judgement, and length determinations made by users vary greatly.”</w:t>
       </w:r>
     </w:p>
     <w:p>
@@ -20200,21 +19679,7 @@
         <w:rPr>
           <w:rFonts w:cstheme="minorHAnsi"/>
         </w:rPr>
-        <w:t>existing Commercial off the Shelf (</w:t>
-      </w:r>
-      <w:proofErr w:type="spellStart"/>
-      <w:r>
-        <w:rPr>
-          <w:rFonts w:cstheme="minorHAnsi"/>
-        </w:rPr>
-        <w:t>CotS</w:t>
-      </w:r>
-      <w:proofErr w:type="spellEnd"/>
-      <w:r>
-        <w:rPr>
-          <w:rFonts w:cstheme="minorHAnsi"/>
-        </w:rPr>
-        <w:t>) GIS software widely available throughout the agency</w:t>
+        <w:t>existing Commercial off the Shelf (CotS) GIS software widely available throughout the agency</w:t>
       </w:r>
       <w:r>
         <w:rPr>
@@ -20226,21 +19691,7 @@
         <w:rPr>
           <w:rFonts w:cstheme="minorHAnsi"/>
         </w:rPr>
-        <w:t xml:space="preserve">  For NRCS, this is presently ESRI products, which were selected over </w:t>
-      </w:r>
-      <w:proofErr w:type="gramStart"/>
-      <w:r>
-        <w:rPr>
-          <w:rFonts w:cstheme="minorHAnsi"/>
-        </w:rPr>
-        <w:t>open source</w:t>
-      </w:r>
-      <w:proofErr w:type="gramEnd"/>
-      <w:r>
-        <w:rPr>
-          <w:rFonts w:cstheme="minorHAnsi"/>
-        </w:rPr>
-        <w:t xml:space="preserve"> options due to the extensive support and documentation for the products included in the procurement.</w:t>
+        <w:t xml:space="preserve">  For NRCS, this is presently ESRI products, which were selected over open source options due to the extensive support and documentation for the products included in the procurement.</w:t>
       </w:r>
     </w:p>
     <w:p>
@@ -20265,16 +19716,8 @@
         <w:rPr>
           <w:rFonts w:cstheme="minorHAnsi"/>
         </w:rPr>
-        <w:t xml:space="preserve">rogrammed in Python and delivered as an </w:t>
-      </w:r>
-      <w:proofErr w:type="spellStart"/>
-      <w:r>
-        <w:rPr>
-          <w:rFonts w:cstheme="minorHAnsi"/>
-        </w:rPr>
-        <w:t>ArcToolbox</w:t>
-      </w:r>
-      <w:proofErr w:type="spellEnd"/>
+        <w:t>rogrammed in Python and delivered as an ArcToolbox</w:t>
+      </w:r>
       <w:r>
         <w:rPr>
           <w:rFonts w:cstheme="minorHAnsi"/>
@@ -20743,21 +20186,7 @@
         <w:rPr>
           <w:rFonts w:cstheme="minorHAnsi"/>
         </w:rPr>
-        <w:t xml:space="preserve"> in each state, in conjunction with other state specialists as needed (</w:t>
-      </w:r>
-      <w:proofErr w:type="gramStart"/>
-      <w:r>
-        <w:rPr>
-          <w:rFonts w:cstheme="minorHAnsi"/>
-        </w:rPr>
-        <w:t>e.g.;</w:t>
-      </w:r>
-      <w:proofErr w:type="gramEnd"/>
-      <w:r>
-        <w:rPr>
-          <w:rFonts w:cstheme="minorHAnsi"/>
-        </w:rPr>
-        <w:t xml:space="preserve"> the State Soil Scientist or State Resource Management Specialist to assist with Frozen Data issues).</w:t>
+        <w:t xml:space="preserve"> in each state, in conjunction with other state specialists as needed (e.g.; the State Soil Scientist or State Resource Management Specialist to assist with Frozen Data issues).</w:t>
       </w:r>
     </w:p>
     <w:p>
@@ -20825,16 +20254,8 @@
         <w:rPr>
           <w:rFonts w:cstheme="minorHAnsi"/>
         </w:rPr>
-        <w:t xml:space="preserve">, as </w:t>
-      </w:r>
-      <w:proofErr w:type="gramStart"/>
-      <w:r>
-        <w:rPr>
-          <w:rFonts w:cstheme="minorHAnsi"/>
-        </w:rPr>
-        <w:t>needed</w:t>
-      </w:r>
-      <w:proofErr w:type="gramEnd"/>
+        <w:t>, as needed</w:t>
+      </w:r>
     </w:p>
     <w:p>
       <w:pPr>
@@ -20882,21 +20303,7 @@
         <w:rPr>
           <w:rFonts w:cstheme="minorHAnsi"/>
         </w:rPr>
-        <w:t xml:space="preserve">s </w:t>
-      </w:r>
-      <w:proofErr w:type="gramStart"/>
-      <w:r>
-        <w:rPr>
-          <w:rFonts w:cstheme="minorHAnsi"/>
-        </w:rPr>
-        <w:t>files, and</w:t>
-      </w:r>
-      <w:proofErr w:type="gramEnd"/>
-      <w:r>
-        <w:rPr>
-          <w:rFonts w:cstheme="minorHAnsi"/>
-        </w:rPr>
-        <w:t xml:space="preserve"> create custom state GIS templates from the provided installation templates, </w:t>
+        <w:t xml:space="preserve">s files, and create custom state GIS templates from the provided installation templates, </w:t>
       </w:r>
       <w:r>
         <w:rPr>
@@ -20986,16 +20393,8 @@
         <w:rPr>
           <w:rFonts w:cstheme="minorHAnsi"/>
         </w:rPr>
-        <w:t>.</w:t>
-      </w:r>
-      <w:proofErr w:type="spellStart"/>
-      <w:r>
-        <w:rPr>
-          <w:rFonts w:cstheme="minorHAnsi"/>
-        </w:rPr>
-        <w:t>gdb</w:t>
-      </w:r>
-      <w:proofErr w:type="spellEnd"/>
+        <w:t>.gdb</w:t>
+      </w:r>
       <w:r>
         <w:rPr>
           <w:rFonts w:cstheme="minorHAnsi"/>
@@ -21037,21 +20436,7 @@
         <w:rPr>
           <w:rFonts w:cstheme="minorHAnsi"/>
         </w:rPr>
-        <w:t xml:space="preserve">, and NA should be used in cases where frozen data is not applicable (pits, quarries, water bodies, mined land, </w:t>
-      </w:r>
-      <w:proofErr w:type="spellStart"/>
-      <w:r>
-        <w:rPr>
-          <w:rFonts w:cstheme="minorHAnsi"/>
-        </w:rPr>
-        <w:t>etc</w:t>
-      </w:r>
-      <w:proofErr w:type="spellEnd"/>
-      <w:r>
-        <w:rPr>
-          <w:rFonts w:cstheme="minorHAnsi"/>
-        </w:rPr>
-        <w:t>…).</w:t>
+        <w:t>, and NA should be used in cases where frozen data is not applicable (pits, quarries, water bodies, mined land, etc…).</w:t>
       </w:r>
     </w:p>
     <w:p>
@@ -21348,35 +20733,7 @@
         <w:rPr>
           <w:rFonts w:cstheme="minorHAnsi"/>
         </w:rPr>
-        <w:t>data (</w:t>
-      </w:r>
-      <w:proofErr w:type="gramStart"/>
-      <w:r>
-        <w:rPr>
-          <w:rFonts w:cstheme="minorHAnsi"/>
-        </w:rPr>
-        <w:t>e.g.;</w:t>
-      </w:r>
-      <w:proofErr w:type="gramEnd"/>
-      <w:r>
-        <w:rPr>
-          <w:rFonts w:cstheme="minorHAnsi"/>
-        </w:rPr>
-        <w:t xml:space="preserve"> 1-meter, 2-meter, </w:t>
-      </w:r>
-      <w:proofErr w:type="spellStart"/>
-      <w:r>
-        <w:rPr>
-          <w:rFonts w:cstheme="minorHAnsi"/>
-        </w:rPr>
-        <w:t>etc</w:t>
-      </w:r>
-      <w:proofErr w:type="spellEnd"/>
-      <w:r>
-        <w:rPr>
-          <w:rFonts w:cstheme="minorHAnsi"/>
-        </w:rPr>
-        <w:t xml:space="preserve">…) </w:t>
+        <w:t xml:space="preserve">data (e.g.; 1-meter, 2-meter, etc…) </w:t>
       </w:r>
       <w:r>
         <w:rPr>
@@ -21493,21 +20850,7 @@
         <w:rPr>
           <w:rFonts w:cstheme="minorHAnsi"/>
         </w:rPr>
-        <w:t xml:space="preserve">Process input DEM with different horizontal and vertical units and projections. The user needs to populate the vertical </w:t>
-      </w:r>
-      <w:proofErr w:type="gramStart"/>
-      <w:r>
-        <w:rPr>
-          <w:rFonts w:cstheme="minorHAnsi"/>
-        </w:rPr>
-        <w:t>units</w:t>
-      </w:r>
-      <w:proofErr w:type="gramEnd"/>
-      <w:r>
-        <w:rPr>
-          <w:rFonts w:cstheme="minorHAnsi"/>
-        </w:rPr>
-        <w:t xml:space="preserve"> parameter when the vertical units differ from the horizontal units.</w:t>
+        <w:t>Process input DEM with different horizontal and vertical units and projections. The user needs to populate the vertical units parameter when the vertical units differ from the horizontal units.</w:t>
       </w:r>
     </w:p>
     <w:p>
@@ -21849,19 +21192,7 @@
         <w:rPr>
           <w:rFonts w:cstheme="minorHAnsi"/>
         </w:rPr>
-        <w:t xml:space="preserve">Based on tester feedback, “blue” was selected for PHEL </w:t>
-      </w:r>
-      <w:r>
-        <w:rPr>
-          <w:rFonts w:cstheme="minorHAnsi"/>
-        </w:rPr>
-        <w:t xml:space="preserve">polygon fill </w:t>
-      </w:r>
-      <w:r>
-        <w:rPr>
-          <w:rFonts w:cstheme="minorHAnsi"/>
-        </w:rPr>
-        <w:t>symbology.</w:t>
+        <w:t>Based on tester feedback, “blue” was selected for PHEL polygon fill symbology.</w:t>
       </w:r>
     </w:p>
     <w:p>
@@ -21880,21 +21211,7 @@
         <w:rPr>
           <w:rFonts w:cstheme="minorHAnsi"/>
         </w:rPr>
-        <w:t xml:space="preserve">For counties with multiple R and C factors, it is recommended to digitize a </w:t>
-      </w:r>
-      <w:proofErr w:type="spellStart"/>
-      <w:r>
-        <w:rPr>
-          <w:rFonts w:cstheme="minorHAnsi"/>
-        </w:rPr>
-        <w:t>layer</w:t>
-      </w:r>
-      <w:proofErr w:type="spellEnd"/>
-      <w:r>
-        <w:rPr>
-          <w:rFonts w:cstheme="minorHAnsi"/>
-        </w:rPr>
-        <w:t xml:space="preserve"> representing the breaks between these values using basic interpolation methods and convert the results to vector data and cut them directly into the historical soils data. This effectively splits the soils map units by R zones and C zones.</w:t>
+        <w:t>For counties with multiple R and C factors, it is recommended to digitize a layer representing the breaks between these values using basic interpolation methods and convert the results to vector data and cut them directly into the historical soils data. This effectively splits the soils map units by R zones and C zones.</w:t>
       </w:r>
     </w:p>
     <w:p>
@@ -21913,19 +21230,7 @@
         <w:rPr>
           <w:rFonts w:cstheme="minorHAnsi"/>
         </w:rPr>
-        <w:t xml:space="preserve">A frozen soil runoff equation for HEL </w:t>
-      </w:r>
-      <w:r>
-        <w:rPr>
-          <w:rFonts w:cstheme="minorHAnsi"/>
-        </w:rPr>
-        <w:t xml:space="preserve">(the REQ parameter) </w:t>
-      </w:r>
-      <w:r>
-        <w:rPr>
-          <w:rFonts w:cstheme="minorHAnsi"/>
-        </w:rPr>
-        <w:t>is included with the tool for areas that need to use that equation instead. It runs on the same data inputs.</w:t>
+        <w:t>A frozen soil runoff equation for HEL (the REQ parameter) is included with the tool for areas that need to use that equation instead. It runs on the same data inputs.</w:t>
       </w:r>
     </w:p>
     <w:p>
@@ -22490,58 +21795,11 @@
 
 <file path=word/header2.xml><?xml version="1.0" encoding="utf-8"?>
 <w:hdr xmlns:wpc="http://schemas.microsoft.com/office/word/2010/wordprocessingCanvas" xmlns:cx="http://schemas.microsoft.com/office/drawing/2014/chartex" xmlns:cx1="http://schemas.microsoft.com/office/drawing/2015/9/8/chartex" xmlns:cx2="http://schemas.microsoft.com/office/drawing/2015/10/21/chartex" xmlns:cx3="http://schemas.microsoft.com/office/drawing/2016/5/9/chartex" xmlns:cx4="http://schemas.microsoft.com/office/drawing/2016/5/10/chartex" xmlns:cx5="http://schemas.microsoft.com/office/drawing/2016/5/11/chartex" xmlns:cx6="http://schemas.microsoft.com/office/drawing/2016/5/12/chartex" xmlns:cx7="http://schemas.microsoft.com/office/drawing/2016/5/13/chartex" xmlns:cx8="http://schemas.microsoft.com/office/drawing/2016/5/14/chartex" xmlns:mc="http://schemas.openxmlformats.org/markup-compatibility/2006" xmlns:aink="http://schemas.microsoft.com/office/drawing/2016/ink" xmlns:am3d="http://schemas.microsoft.com/office/drawing/2017/model3d" xmlns:o="urn:schemas-microsoft-com:office:office" xmlns:oel="http://schemas.microsoft.com/office/2019/extlst" xmlns:r="http://schemas.openxmlformats.org/officeDocument/2006/relationships" xmlns:m="http://schemas.openxmlformats.org/officeDocument/2006/math" xmlns:v="urn:schemas-microsoft-com:vml" xmlns:wp14="http://schemas.microsoft.com/office/word/2010/wordprocessingDrawing" xmlns:wp="http://schemas.openxmlformats.org/drawingml/2006/wordprocessingDrawing" xmlns:w10="urn:schemas-microsoft-com:office:word" xmlns:w="http://schemas.openxmlformats.org/wordprocessingml/2006/main" xmlns:w14="http://schemas.microsoft.com/office/word/2010/wordml" xmlns:w15="http://schemas.microsoft.com/office/word/2012/wordml" xmlns:w16cex="http://schemas.microsoft.com/office/word/2018/wordml/cex" xmlns:w16cid="http://schemas.microsoft.com/office/word/2016/wordml/cid" xmlns:w16="http://schemas.microsoft.com/office/word/2018/wordml" xmlns:w16sdtdh="http://schemas.microsoft.com/office/word/2020/wordml/sdtdatahash" xmlns:w16se="http://schemas.microsoft.com/office/word/2015/wordml/symex" xmlns:wpg="http://schemas.microsoft.com/office/word/2010/wordprocessingGroup" xmlns:wpi="http://schemas.microsoft.com/office/word/2010/wordprocessingInk" xmlns:wne="http://schemas.microsoft.com/office/word/2006/wordml" xmlns:wps="http://schemas.microsoft.com/office/word/2010/wordprocessingShape" mc:Ignorable="w14 w15 w16se w16cid w16 w16cex w16sdtdh wp14">
-  <w:sdt>
-    <w:sdtPr>
-      <w:id w:val="1055739161"/>
-      <w:docPartObj>
-        <w:docPartGallery w:val="Watermarks"/>
-        <w:docPartUnique/>
-      </w:docPartObj>
-    </w:sdtPr>
-    <w:sdtContent>
-      <w:p>
-        <w:pPr>
-          <w:pStyle w:val="Header"/>
-        </w:pPr>
-        <w:r>
-          <w:rPr>
-            <w:noProof/>
-          </w:rPr>
-          <w:pict w14:anchorId="584825EF">
-            <v:shapetype id="_x0000_t136" coordsize="21600,21600" o:spt="136" adj="10800" path="m@7,l@8,m@5,21600l@6,21600e">
-              <v:formulas>
-                <v:f eqn="sum #0 0 10800"/>
-                <v:f eqn="prod #0 2 1"/>
-                <v:f eqn="sum 21600 0 @1"/>
-                <v:f eqn="sum 0 0 @2"/>
-                <v:f eqn="sum 21600 0 @3"/>
-                <v:f eqn="if @0 @3 0"/>
-                <v:f eqn="if @0 21600 @1"/>
-                <v:f eqn="if @0 0 @2"/>
-                <v:f eqn="if @0 @4 21600"/>
-                <v:f eqn="mid @5 @6"/>
-                <v:f eqn="mid @8 @5"/>
-                <v:f eqn="mid @7 @8"/>
-                <v:f eqn="mid @6 @7"/>
-                <v:f eqn="sum @6 0 @5"/>
-              </v:formulas>
-              <v:path textpathok="t" o:connecttype="custom" o:connectlocs="@9,0;@10,10800;@11,21600;@12,10800" o:connectangles="270,180,90,0"/>
-              <v:textpath on="t" fitshape="t"/>
-              <v:handles>
-                <v:h position="#0,bottomRight" xrange="6629,14971"/>
-              </v:handles>
-              <o:lock v:ext="edit" text="t" shapetype="t"/>
-            </v:shapetype>
-            <v:shape id="PowerPlusWaterMarkObject357831064" o:spid="_x0000_s1025" type="#_x0000_t136" style="position:absolute;margin-left:0;margin-top:0;width:412.4pt;height:247.45pt;rotation:315;z-index:-251657216;mso-position-horizontal:center;mso-position-horizontal-relative:margin;mso-position-vertical:center;mso-position-vertical-relative:margin" o:allowincell="f" fillcolor="silver" stroked="f">
-              <v:fill opacity=".5"/>
-              <v:textpath style="font-family:&quot;Calibri&quot;;font-size:1pt" string="DRAFT"/>
-              <w10:wrap anchorx="margin" anchory="margin"/>
-            </v:shape>
-          </w:pict>
-        </w:r>
-      </w:p>
-    </w:sdtContent>
-  </w:sdt>
+  <w:p>
+    <w:pPr>
+      <w:pStyle w:val="Header"/>
+    </w:pPr>
+  </w:p>
 </w:hdr>
 </file>
 
@@ -30152,6 +29410,16 @@
 </file>
 
 <file path=customXml/item1.xml><?xml version="1.0" encoding="utf-8"?>
+<p:properties xmlns:p="http://schemas.microsoft.com/office/2006/metadata/properties" xmlns:xsi="http://www.w3.org/2001/XMLSchema-instance" xmlns:pc="http://schemas.microsoft.com/office/infopath/2007/PartnerControls">
+  <documentManagement/>
+</p:properties>
+</file>
+
+<file path=customXml/item2.xml><?xml version="1.0" encoding="utf-8"?>
+<b:Sources xmlns:b="http://schemas.openxmlformats.org/officeDocument/2006/bibliography" xmlns="http://schemas.openxmlformats.org/officeDocument/2006/bibliography" SelectedStyle="\APASixthEditionOfficeOnline.xsl" StyleName="APA" Version="6"/>
+</file>
+
+<file path=customXml/item3.xml><?xml version="1.0" encoding="utf-8"?>
 <ct:contentTypeSchema xmlns:ct="http://schemas.microsoft.com/office/2006/metadata/contentType" xmlns:ma="http://schemas.microsoft.com/office/2006/metadata/properties/metaAttributes" ct:_="" ma:_="" ma:contentTypeName="Document" ma:contentTypeID="0x010100B45F41949DA2A940B8D082ECAF8F142D" ma:contentTypeVersion="6" ma:contentTypeDescription="Create a new document." ma:contentTypeScope="" ma:versionID="739ee89f7479eb4af3187acde9cf3da6">
   <xsd:schema xmlns:xsd="http://www.w3.org/2001/XMLSchema" xmlns:xs="http://www.w3.org/2001/XMLSchema" xmlns:p="http://schemas.microsoft.com/office/2006/metadata/properties" xmlns:ns2="df38bbad-0bb0-41a7-b78f-084b382b3af7" xmlns:ns3="e9322675-4e6c-4dcb-b08b-f40420b09916" targetNamespace="http://schemas.microsoft.com/office/2006/metadata/properties" ma:root="true" ma:fieldsID="eae15058e4a23a31ee0710203b898c2b" ns2:_="" ns3:_="">
     <xsd:import namespace="df38bbad-0bb0-41a7-b78f-084b382b3af7"/>
@@ -30328,7 +29596,7 @@
 </ct:contentTypeSchema>
 </file>
 
-<file path=customXml/item2.xml><?xml version="1.0" encoding="utf-8"?>
+<file path=customXml/item4.xml><?xml version="1.0" encoding="utf-8"?>
 <?mso-contentType ?>
 <FormTemplates xmlns="http://schemas.microsoft.com/sharepoint/v3/contenttype/forms">
   <Display>DocumentLibraryForm</Display>
@@ -30337,17 +29605,24 @@
 </FormTemplates>
 </file>
 
-<file path=customXml/item3.xml><?xml version="1.0" encoding="utf-8"?>
-<b:Sources xmlns:b="http://schemas.openxmlformats.org/officeDocument/2006/bibliography" xmlns="http://schemas.openxmlformats.org/officeDocument/2006/bibliography" SelectedStyle="\APASixthEditionOfficeOnline.xsl" StyleName="APA" Version="6"/>
+<file path=customXml/itemProps1.xml><?xml version="1.0" encoding="utf-8"?>
+<ds:datastoreItem xmlns:ds="http://schemas.openxmlformats.org/officeDocument/2006/customXml" ds:itemID="{8F3D139E-E2D0-45FA-AA95-79F3A196DF05}">
+  <ds:schemaRefs>
+    <ds:schemaRef ds:uri="http://schemas.microsoft.com/office/2006/metadata/properties"/>
+    <ds:schemaRef ds:uri="http://schemas.microsoft.com/office/infopath/2007/PartnerControls"/>
+  </ds:schemaRefs>
+</ds:datastoreItem>
 </file>
 
-<file path=customXml/item4.xml><?xml version="1.0" encoding="utf-8"?>
-<p:properties xmlns:p="http://schemas.microsoft.com/office/2006/metadata/properties" xmlns:xsi="http://www.w3.org/2001/XMLSchema-instance" xmlns:pc="http://schemas.microsoft.com/office/infopath/2007/PartnerControls">
-  <documentManagement/>
-</p:properties>
+<file path=customXml/itemProps2.xml><?xml version="1.0" encoding="utf-8"?>
+<ds:datastoreItem xmlns:ds="http://schemas.openxmlformats.org/officeDocument/2006/customXml" ds:itemID="{DF8A9515-D2F5-4825-8D0B-666197E43096}">
+  <ds:schemaRefs>
+    <ds:schemaRef ds:uri="http://schemas.openxmlformats.org/officeDocument/2006/bibliography"/>
+  </ds:schemaRefs>
+</ds:datastoreItem>
 </file>
 
-<file path=customXml/itemProps1.xml><?xml version="1.0" encoding="utf-8"?>
+<file path=customXml/itemProps3.xml><?xml version="1.0" encoding="utf-8"?>
 <ds:datastoreItem xmlns:ds="http://schemas.openxmlformats.org/officeDocument/2006/customXml" ds:itemID="{9192CFAA-2060-4B59-904B-1CE8943AD01A}">
   <ds:schemaRefs>
     <ds:schemaRef ds:uri="http://schemas.microsoft.com/office/2006/metadata/contentType"/>
@@ -30366,27 +29641,10 @@
 </ds:datastoreItem>
 </file>
 
-<file path=customXml/itemProps2.xml><?xml version="1.0" encoding="utf-8"?>
+<file path=customXml/itemProps4.xml><?xml version="1.0" encoding="utf-8"?>
 <ds:datastoreItem xmlns:ds="http://schemas.openxmlformats.org/officeDocument/2006/customXml" ds:itemID="{F52BAE85-6BED-4223-8E9A-580820254FD2}">
   <ds:schemaRefs>
     <ds:schemaRef ds:uri="http://schemas.microsoft.com/sharepoint/v3/contenttype/forms"/>
   </ds:schemaRefs>
 </ds:datastoreItem>
-</file>
-
-<file path=customXml/itemProps3.xml><?xml version="1.0" encoding="utf-8"?>
-<ds:datastoreItem xmlns:ds="http://schemas.openxmlformats.org/officeDocument/2006/customXml" ds:itemID="{DF8A9515-D2F5-4825-8D0B-666197E43096}">
-  <ds:schemaRefs>
-    <ds:schemaRef ds:uri="http://schemas.openxmlformats.org/officeDocument/2006/bibliography"/>
-  </ds:schemaRefs>
-</ds:datastoreItem>
-</file>
-
-<file path=customXml/itemProps4.xml><?xml version="1.0" encoding="utf-8"?>
-<ds:datastoreItem xmlns:ds="http://schemas.openxmlformats.org/officeDocument/2006/customXml" ds:itemID="{8F3D139E-E2D0-45FA-AA95-79F3A196DF05}">
-  <ds:schemaRefs>
-    <ds:schemaRef ds:uri="http://schemas.microsoft.com/office/2006/metadata/properties"/>
-    <ds:schemaRef ds:uri="http://schemas.microsoft.com/office/infopath/2007/PartnerControls"/>
-  </ds:schemaRefs>
-</ds:datastoreItem>
 </file>